--- a/fuentes/DI_Guion_Video_animado_Caso2.docx
+++ b/fuentes/DI_Guion_Video_animado_Caso2.docx
@@ -1,6 +1,6 @@
 
 <file path=word/document.xml><?xml version="1.0" encoding="utf-8"?>
-<w:document xmlns:wpc="http://schemas.microsoft.com/office/word/2010/wordprocessingCanvas" xmlns:cx="http://schemas.microsoft.com/office/drawing/2014/chartex" xmlns:cx1="http://schemas.microsoft.com/office/drawing/2015/9/8/chartex" xmlns:cx2="http://schemas.microsoft.com/office/drawing/2015/10/21/chartex" xmlns:cx3="http://schemas.microsoft.com/office/drawing/2016/5/9/chartex" xmlns:cx4="http://schemas.microsoft.com/office/drawing/2016/5/10/chartex" xmlns:cx5="http://schemas.microsoft.com/office/drawing/2016/5/11/chartex" xmlns:cx6="http://schemas.microsoft.com/office/drawing/2016/5/12/chartex" xmlns:cx7="http://schemas.microsoft.com/office/drawing/2016/5/13/chartex" xmlns:cx8="http://schemas.microsoft.com/office/drawing/2016/5/14/chartex" xmlns:mc="http://schemas.openxmlformats.org/markup-compatibility/2006" xmlns:aink="http://schemas.microsoft.com/office/drawing/2016/ink" xmlns:am3d="http://schemas.microsoft.com/office/drawing/2017/model3d" xmlns:o="urn:schemas-microsoft-com:office:office" xmlns:r="http://schemas.openxmlformats.org/officeDocument/2006/relationships" xmlns:m="http://schemas.openxmlformats.org/officeDocument/2006/math" xmlns:v="urn:schemas-microsoft-com:vml" xmlns:wp14="http://schemas.microsoft.com/office/word/2010/wordprocessingDrawing" xmlns:wp="http://schemas.openxmlformats.org/drawingml/2006/wordprocessingDrawing" xmlns:w10="urn:schemas-microsoft-com:office:word" xmlns:w="http://schemas.openxmlformats.org/wordprocessingml/2006/main" xmlns:w14="http://schemas.microsoft.com/office/word/2010/wordml" xmlns:w15="http://schemas.microsoft.com/office/word/2012/wordml" xmlns:w16cex="http://schemas.microsoft.com/office/word/2018/wordml/cex" xmlns:w16cid="http://schemas.microsoft.com/office/word/2016/wordml/cid" xmlns:w16="http://schemas.microsoft.com/office/word/2018/wordml" xmlns:w16sdtdh="http://schemas.microsoft.com/office/word/2020/wordml/sdtdatahash" xmlns:w16se="http://schemas.microsoft.com/office/word/2015/wordml/symex" xmlns:wpg="http://schemas.microsoft.com/office/word/2010/wordprocessingGroup" xmlns:wpi="http://schemas.microsoft.com/office/word/2010/wordprocessingInk" xmlns:wne="http://schemas.microsoft.com/office/word/2006/wordml" xmlns:wps="http://schemas.microsoft.com/office/word/2010/wordprocessingShape" mc:Ignorable="w14 w15 w16se w16cid w16 w16cex w16sdtdh wp14">
+<w:document xmlns:wpc="http://schemas.microsoft.com/office/word/2010/wordprocessingCanvas" xmlns:cx="http://schemas.microsoft.com/office/drawing/2014/chartex" xmlns:cx1="http://schemas.microsoft.com/office/drawing/2015/9/8/chartex" xmlns:cx2="http://schemas.microsoft.com/office/drawing/2015/10/21/chartex" xmlns:cx3="http://schemas.microsoft.com/office/drawing/2016/5/9/chartex" xmlns:cx4="http://schemas.microsoft.com/office/drawing/2016/5/10/chartex" xmlns:cx5="http://schemas.microsoft.com/office/drawing/2016/5/11/chartex" xmlns:cx6="http://schemas.microsoft.com/office/drawing/2016/5/12/chartex" xmlns:cx7="http://schemas.microsoft.com/office/drawing/2016/5/13/chartex" xmlns:cx8="http://schemas.microsoft.com/office/drawing/2016/5/14/chartex" xmlns:mc="http://schemas.openxmlformats.org/markup-compatibility/2006" xmlns:aink="http://schemas.microsoft.com/office/drawing/2016/ink" xmlns:am3d="http://schemas.microsoft.com/office/drawing/2017/model3d" xmlns:o="urn:schemas-microsoft-com:office:office" xmlns:oel="http://schemas.microsoft.com/office/2019/extlst" xmlns:r="http://schemas.openxmlformats.org/officeDocument/2006/relationships" xmlns:m="http://schemas.openxmlformats.org/officeDocument/2006/math" xmlns:v="urn:schemas-microsoft-com:vml" xmlns:wp14="http://schemas.microsoft.com/office/word/2010/wordprocessingDrawing" xmlns:wp="http://schemas.openxmlformats.org/drawingml/2006/wordprocessingDrawing" xmlns:w10="urn:schemas-microsoft-com:office:word" xmlns:w="http://schemas.openxmlformats.org/wordprocessingml/2006/main" xmlns:w14="http://schemas.microsoft.com/office/word/2010/wordml" xmlns:w15="http://schemas.microsoft.com/office/word/2012/wordml" xmlns:w16cex="http://schemas.microsoft.com/office/word/2018/wordml/cex" xmlns:w16cid="http://schemas.microsoft.com/office/word/2016/wordml/cid" xmlns:w16="http://schemas.microsoft.com/office/word/2018/wordml" xmlns:w16du="http://schemas.microsoft.com/office/word/2023/wordml/word16du" xmlns:w16sdtdh="http://schemas.microsoft.com/office/word/2020/wordml/sdtdatahash" xmlns:w16sdtfl="http://schemas.microsoft.com/office/word/2024/wordml/sdtformatlock" xmlns:w16se="http://schemas.microsoft.com/office/word/2015/wordml/symex" xmlns:wpg="http://schemas.microsoft.com/office/word/2010/wordprocessingGroup" xmlns:wpi="http://schemas.microsoft.com/office/word/2010/wordprocessingInk" xmlns:wne="http://schemas.microsoft.com/office/word/2006/wordml" xmlns:wps="http://schemas.microsoft.com/office/word/2010/wordprocessingShape" mc:Ignorable="w14 w15 w16se w16cid w16 w16cex w16sdtdh w16sdtfl w16du wp14">
   <w:body>
     <w:p>
       <w:pPr>
@@ -174,7 +174,23 @@
           <w:szCs w:val="20"/>
           <w:lang w:val="es-ES_tradnl"/>
         </w:rPr>
-        <w:t xml:space="preserve">Imagina que la policía investiga un robo y encuentra una computadora en la escena. El </w:t>
+        <w:t>Imagin</w:t>
+      </w:r>
+      <w:r>
+        <w:rPr>
+          <w:sz w:val="20"/>
+          <w:szCs w:val="20"/>
+          <w:lang w:val="es-ES_tradnl"/>
+        </w:rPr>
+        <w:t>e</w:t>
+      </w:r>
+      <w:r>
+        <w:rPr>
+          <w:sz w:val="20"/>
+          <w:szCs w:val="20"/>
+          <w:lang w:val="es-ES_tradnl"/>
+        </w:rPr>
+        <w:t xml:space="preserve"> que la policía investiga un robo y encuentra una computadora en la escena. El </w:t>
       </w:r>
       <w:r>
         <w:rPr>
@@ -323,7 +339,7 @@
 </file>
 
 <file path=word/endnotes.xml><?xml version="1.0" encoding="utf-8"?>
-<w:endnotes xmlns:wpc="http://schemas.microsoft.com/office/word/2010/wordprocessingCanvas" xmlns:cx="http://schemas.microsoft.com/office/drawing/2014/chartex" xmlns:cx1="http://schemas.microsoft.com/office/drawing/2015/9/8/chartex" xmlns:cx2="http://schemas.microsoft.com/office/drawing/2015/10/21/chartex" xmlns:cx3="http://schemas.microsoft.com/office/drawing/2016/5/9/chartex" xmlns:cx4="http://schemas.microsoft.com/office/drawing/2016/5/10/chartex" xmlns:cx5="http://schemas.microsoft.com/office/drawing/2016/5/11/chartex" xmlns:cx6="http://schemas.microsoft.com/office/drawing/2016/5/12/chartex" xmlns:cx7="http://schemas.microsoft.com/office/drawing/2016/5/13/chartex" xmlns:cx8="http://schemas.microsoft.com/office/drawing/2016/5/14/chartex" xmlns:mc="http://schemas.openxmlformats.org/markup-compatibility/2006" xmlns:aink="http://schemas.microsoft.com/office/drawing/2016/ink" xmlns:am3d="http://schemas.microsoft.com/office/drawing/2017/model3d" xmlns:o="urn:schemas-microsoft-com:office:office" xmlns:r="http://schemas.openxmlformats.org/officeDocument/2006/relationships" xmlns:m="http://schemas.openxmlformats.org/officeDocument/2006/math" xmlns:v="urn:schemas-microsoft-com:vml" xmlns:wp14="http://schemas.microsoft.com/office/word/2010/wordprocessingDrawing" xmlns:wp="http://schemas.openxmlformats.org/drawingml/2006/wordprocessingDrawing" xmlns:w10="urn:schemas-microsoft-com:office:word" xmlns:w="http://schemas.openxmlformats.org/wordprocessingml/2006/main" xmlns:w14="http://schemas.microsoft.com/office/word/2010/wordml" xmlns:w15="http://schemas.microsoft.com/office/word/2012/wordml" xmlns:w16cex="http://schemas.microsoft.com/office/word/2018/wordml/cex" xmlns:w16cid="http://schemas.microsoft.com/office/word/2016/wordml/cid" xmlns:w16="http://schemas.microsoft.com/office/word/2018/wordml" xmlns:w16sdtdh="http://schemas.microsoft.com/office/word/2020/wordml/sdtdatahash" xmlns:w16se="http://schemas.microsoft.com/office/word/2015/wordml/symex" xmlns:wpg="http://schemas.microsoft.com/office/word/2010/wordprocessingGroup" xmlns:wpi="http://schemas.microsoft.com/office/word/2010/wordprocessingInk" xmlns:wne="http://schemas.microsoft.com/office/word/2006/wordml" xmlns:wps="http://schemas.microsoft.com/office/word/2010/wordprocessingShape" mc:Ignorable="w14 w15 w16se w16cid w16 w16cex w16sdtdh wp14">
+<w:endnotes xmlns:wpc="http://schemas.microsoft.com/office/word/2010/wordprocessingCanvas" xmlns:cx="http://schemas.microsoft.com/office/drawing/2014/chartex" xmlns:cx1="http://schemas.microsoft.com/office/drawing/2015/9/8/chartex" xmlns:cx2="http://schemas.microsoft.com/office/drawing/2015/10/21/chartex" xmlns:cx3="http://schemas.microsoft.com/office/drawing/2016/5/9/chartex" xmlns:cx4="http://schemas.microsoft.com/office/drawing/2016/5/10/chartex" xmlns:cx5="http://schemas.microsoft.com/office/drawing/2016/5/11/chartex" xmlns:cx6="http://schemas.microsoft.com/office/drawing/2016/5/12/chartex" xmlns:cx7="http://schemas.microsoft.com/office/drawing/2016/5/13/chartex" xmlns:cx8="http://schemas.microsoft.com/office/drawing/2016/5/14/chartex" xmlns:mc="http://schemas.openxmlformats.org/markup-compatibility/2006" xmlns:aink="http://schemas.microsoft.com/office/drawing/2016/ink" xmlns:am3d="http://schemas.microsoft.com/office/drawing/2017/model3d" xmlns:o="urn:schemas-microsoft-com:office:office" xmlns:oel="http://schemas.microsoft.com/office/2019/extlst" xmlns:r="http://schemas.openxmlformats.org/officeDocument/2006/relationships" xmlns:m="http://schemas.openxmlformats.org/officeDocument/2006/math" xmlns:v="urn:schemas-microsoft-com:vml" xmlns:wp14="http://schemas.microsoft.com/office/word/2010/wordprocessingDrawing" xmlns:wp="http://schemas.openxmlformats.org/drawingml/2006/wordprocessingDrawing" xmlns:w10="urn:schemas-microsoft-com:office:word" xmlns:w="http://schemas.openxmlformats.org/wordprocessingml/2006/main" xmlns:w14="http://schemas.microsoft.com/office/word/2010/wordml" xmlns:w15="http://schemas.microsoft.com/office/word/2012/wordml" xmlns:w16cex="http://schemas.microsoft.com/office/word/2018/wordml/cex" xmlns:w16cid="http://schemas.microsoft.com/office/word/2016/wordml/cid" xmlns:w16="http://schemas.microsoft.com/office/word/2018/wordml" xmlns:w16du="http://schemas.microsoft.com/office/word/2023/wordml/word16du" xmlns:w16sdtdh="http://schemas.microsoft.com/office/word/2020/wordml/sdtdatahash" xmlns:w16sdtfl="http://schemas.microsoft.com/office/word/2024/wordml/sdtformatlock" xmlns:w16se="http://schemas.microsoft.com/office/word/2015/wordml/symex" xmlns:wpg="http://schemas.microsoft.com/office/word/2010/wordprocessingGroup" xmlns:wpi="http://schemas.microsoft.com/office/word/2010/wordprocessingInk" xmlns:wne="http://schemas.microsoft.com/office/word/2006/wordml" xmlns:wps="http://schemas.microsoft.com/office/word/2010/wordprocessingShape" mc:Ignorable="w14 w15 w16se w16cid w16 w16cex w16sdtdh w16sdtfl w16du wp14">
   <w:endnote w:type="separator" w:id="-1">
     <w:p>
       <w:pPr>
@@ -348,7 +364,7 @@
 </file>
 
 <file path=word/footnotes.xml><?xml version="1.0" encoding="utf-8"?>
-<w:footnotes xmlns:wpc="http://schemas.microsoft.com/office/word/2010/wordprocessingCanvas" xmlns:cx="http://schemas.microsoft.com/office/drawing/2014/chartex" xmlns:cx1="http://schemas.microsoft.com/office/drawing/2015/9/8/chartex" xmlns:cx2="http://schemas.microsoft.com/office/drawing/2015/10/21/chartex" xmlns:cx3="http://schemas.microsoft.com/office/drawing/2016/5/9/chartex" xmlns:cx4="http://schemas.microsoft.com/office/drawing/2016/5/10/chartex" xmlns:cx5="http://schemas.microsoft.com/office/drawing/2016/5/11/chartex" xmlns:cx6="http://schemas.microsoft.com/office/drawing/2016/5/12/chartex" xmlns:cx7="http://schemas.microsoft.com/office/drawing/2016/5/13/chartex" xmlns:cx8="http://schemas.microsoft.com/office/drawing/2016/5/14/chartex" xmlns:mc="http://schemas.openxmlformats.org/markup-compatibility/2006" xmlns:aink="http://schemas.microsoft.com/office/drawing/2016/ink" xmlns:am3d="http://schemas.microsoft.com/office/drawing/2017/model3d" xmlns:o="urn:schemas-microsoft-com:office:office" xmlns:r="http://schemas.openxmlformats.org/officeDocument/2006/relationships" xmlns:m="http://schemas.openxmlformats.org/officeDocument/2006/math" xmlns:v="urn:schemas-microsoft-com:vml" xmlns:wp14="http://schemas.microsoft.com/office/word/2010/wordprocessingDrawing" xmlns:wp="http://schemas.openxmlformats.org/drawingml/2006/wordprocessingDrawing" xmlns:w10="urn:schemas-microsoft-com:office:word" xmlns:w="http://schemas.openxmlformats.org/wordprocessingml/2006/main" xmlns:w14="http://schemas.microsoft.com/office/word/2010/wordml" xmlns:w15="http://schemas.microsoft.com/office/word/2012/wordml" xmlns:w16cex="http://schemas.microsoft.com/office/word/2018/wordml/cex" xmlns:w16cid="http://schemas.microsoft.com/office/word/2016/wordml/cid" xmlns:w16="http://schemas.microsoft.com/office/word/2018/wordml" xmlns:w16sdtdh="http://schemas.microsoft.com/office/word/2020/wordml/sdtdatahash" xmlns:w16se="http://schemas.microsoft.com/office/word/2015/wordml/symex" xmlns:wpg="http://schemas.microsoft.com/office/word/2010/wordprocessingGroup" xmlns:wpi="http://schemas.microsoft.com/office/word/2010/wordprocessingInk" xmlns:wne="http://schemas.microsoft.com/office/word/2006/wordml" xmlns:wps="http://schemas.microsoft.com/office/word/2010/wordprocessingShape" mc:Ignorable="w14 w15 w16se w16cid w16 w16cex w16sdtdh wp14">
+<w:footnotes xmlns:wpc="http://schemas.microsoft.com/office/word/2010/wordprocessingCanvas" xmlns:cx="http://schemas.microsoft.com/office/drawing/2014/chartex" xmlns:cx1="http://schemas.microsoft.com/office/drawing/2015/9/8/chartex" xmlns:cx2="http://schemas.microsoft.com/office/drawing/2015/10/21/chartex" xmlns:cx3="http://schemas.microsoft.com/office/drawing/2016/5/9/chartex" xmlns:cx4="http://schemas.microsoft.com/office/drawing/2016/5/10/chartex" xmlns:cx5="http://schemas.microsoft.com/office/drawing/2016/5/11/chartex" xmlns:cx6="http://schemas.microsoft.com/office/drawing/2016/5/12/chartex" xmlns:cx7="http://schemas.microsoft.com/office/drawing/2016/5/13/chartex" xmlns:cx8="http://schemas.microsoft.com/office/drawing/2016/5/14/chartex" xmlns:mc="http://schemas.openxmlformats.org/markup-compatibility/2006" xmlns:aink="http://schemas.microsoft.com/office/drawing/2016/ink" xmlns:am3d="http://schemas.microsoft.com/office/drawing/2017/model3d" xmlns:o="urn:schemas-microsoft-com:office:office" xmlns:oel="http://schemas.microsoft.com/office/2019/extlst" xmlns:r="http://schemas.openxmlformats.org/officeDocument/2006/relationships" xmlns:m="http://schemas.openxmlformats.org/officeDocument/2006/math" xmlns:v="urn:schemas-microsoft-com:vml" xmlns:wp14="http://schemas.microsoft.com/office/word/2010/wordprocessingDrawing" xmlns:wp="http://schemas.openxmlformats.org/drawingml/2006/wordprocessingDrawing" xmlns:w10="urn:schemas-microsoft-com:office:word" xmlns:w="http://schemas.openxmlformats.org/wordprocessingml/2006/main" xmlns:w14="http://schemas.microsoft.com/office/word/2010/wordml" xmlns:w15="http://schemas.microsoft.com/office/word/2012/wordml" xmlns:w16cex="http://schemas.microsoft.com/office/word/2018/wordml/cex" xmlns:w16cid="http://schemas.microsoft.com/office/word/2016/wordml/cid" xmlns:w16="http://schemas.microsoft.com/office/word/2018/wordml" xmlns:w16du="http://schemas.microsoft.com/office/word/2023/wordml/word16du" xmlns:w16sdtdh="http://schemas.microsoft.com/office/word/2020/wordml/sdtdatahash" xmlns:w16sdtfl="http://schemas.microsoft.com/office/word/2024/wordml/sdtformatlock" xmlns:w16se="http://schemas.microsoft.com/office/word/2015/wordml/symex" xmlns:wpg="http://schemas.microsoft.com/office/word/2010/wordprocessingGroup" xmlns:wpi="http://schemas.microsoft.com/office/word/2010/wordprocessingInk" xmlns:wne="http://schemas.microsoft.com/office/word/2006/wordml" xmlns:wps="http://schemas.microsoft.com/office/word/2010/wordprocessingShape" mc:Ignorable="w14 w15 w16se w16cid w16 w16cex w16sdtdh w16sdtfl w16du wp14">
   <w:footnote w:type="separator" w:id="-1">
     <w:p>
       <w:pPr>
@@ -381,7 +397,7 @@
 </file>
 
 <file path=word/numbering.xml><?xml version="1.0" encoding="utf-8"?>
-<w:numbering xmlns:wpc="http://schemas.microsoft.com/office/word/2010/wordprocessingCanvas" xmlns:cx="http://schemas.microsoft.com/office/drawing/2014/chartex" xmlns:cx1="http://schemas.microsoft.com/office/drawing/2015/9/8/chartex" xmlns:cx2="http://schemas.microsoft.com/office/drawing/2015/10/21/chartex" xmlns:cx3="http://schemas.microsoft.com/office/drawing/2016/5/9/chartex" xmlns:cx4="http://schemas.microsoft.com/office/drawing/2016/5/10/chartex" xmlns:cx5="http://schemas.microsoft.com/office/drawing/2016/5/11/chartex" xmlns:cx6="http://schemas.microsoft.com/office/drawing/2016/5/12/chartex" xmlns:cx7="http://schemas.microsoft.com/office/drawing/2016/5/13/chartex" xmlns:cx8="http://schemas.microsoft.com/office/drawing/2016/5/14/chartex" xmlns:mc="http://schemas.openxmlformats.org/markup-compatibility/2006" xmlns:aink="http://schemas.microsoft.com/office/drawing/2016/ink" xmlns:am3d="http://schemas.microsoft.com/office/drawing/2017/model3d" xmlns:o="urn:schemas-microsoft-com:office:office" xmlns:r="http://schemas.openxmlformats.org/officeDocument/2006/relationships" xmlns:m="http://schemas.openxmlformats.org/officeDocument/2006/math" xmlns:v="urn:schemas-microsoft-com:vml" xmlns:wp14="http://schemas.microsoft.com/office/word/2010/wordprocessingDrawing" xmlns:wp="http://schemas.openxmlformats.org/drawingml/2006/wordprocessingDrawing" xmlns:w10="urn:schemas-microsoft-com:office:word" xmlns:w="http://schemas.openxmlformats.org/wordprocessingml/2006/main" xmlns:w14="http://schemas.microsoft.com/office/word/2010/wordml" xmlns:w15="http://schemas.microsoft.com/office/word/2012/wordml" xmlns:w16cex="http://schemas.microsoft.com/office/word/2018/wordml/cex" xmlns:w16cid="http://schemas.microsoft.com/office/word/2016/wordml/cid" xmlns:w16="http://schemas.microsoft.com/office/word/2018/wordml" xmlns:w16sdtdh="http://schemas.microsoft.com/office/word/2020/wordml/sdtdatahash" xmlns:w16se="http://schemas.microsoft.com/office/word/2015/wordml/symex" xmlns:wpg="http://schemas.microsoft.com/office/word/2010/wordprocessingGroup" xmlns:wpi="http://schemas.microsoft.com/office/word/2010/wordprocessingInk" xmlns:wne="http://schemas.microsoft.com/office/word/2006/wordml" xmlns:wps="http://schemas.microsoft.com/office/word/2010/wordprocessingShape" mc:Ignorable="w14 w15 w16se w16cid w16 w16cex w16sdtdh wp14">
+<w:numbering xmlns:wpc="http://schemas.microsoft.com/office/word/2010/wordprocessingCanvas" xmlns:cx="http://schemas.microsoft.com/office/drawing/2014/chartex" xmlns:cx1="http://schemas.microsoft.com/office/drawing/2015/9/8/chartex" xmlns:cx2="http://schemas.microsoft.com/office/drawing/2015/10/21/chartex" xmlns:cx3="http://schemas.microsoft.com/office/drawing/2016/5/9/chartex" xmlns:cx4="http://schemas.microsoft.com/office/drawing/2016/5/10/chartex" xmlns:cx5="http://schemas.microsoft.com/office/drawing/2016/5/11/chartex" xmlns:cx6="http://schemas.microsoft.com/office/drawing/2016/5/12/chartex" xmlns:cx7="http://schemas.microsoft.com/office/drawing/2016/5/13/chartex" xmlns:cx8="http://schemas.microsoft.com/office/drawing/2016/5/14/chartex" xmlns:mc="http://schemas.openxmlformats.org/markup-compatibility/2006" xmlns:aink="http://schemas.microsoft.com/office/drawing/2016/ink" xmlns:am3d="http://schemas.microsoft.com/office/drawing/2017/model3d" xmlns:o="urn:schemas-microsoft-com:office:office" xmlns:oel="http://schemas.microsoft.com/office/2019/extlst" xmlns:r="http://schemas.openxmlformats.org/officeDocument/2006/relationships" xmlns:m="http://schemas.openxmlformats.org/officeDocument/2006/math" xmlns:v="urn:schemas-microsoft-com:vml" xmlns:wp14="http://schemas.microsoft.com/office/word/2010/wordprocessingDrawing" xmlns:wp="http://schemas.openxmlformats.org/drawingml/2006/wordprocessingDrawing" xmlns:w10="urn:schemas-microsoft-com:office:word" xmlns:w="http://schemas.openxmlformats.org/wordprocessingml/2006/main" xmlns:w14="http://schemas.microsoft.com/office/word/2010/wordml" xmlns:w15="http://schemas.microsoft.com/office/word/2012/wordml" xmlns:w16cex="http://schemas.microsoft.com/office/word/2018/wordml/cex" xmlns:w16cid="http://schemas.microsoft.com/office/word/2016/wordml/cid" xmlns:w16="http://schemas.microsoft.com/office/word/2018/wordml" xmlns:w16du="http://schemas.microsoft.com/office/word/2023/wordml/word16du" xmlns:w16sdtdh="http://schemas.microsoft.com/office/word/2020/wordml/sdtdatahash" xmlns:w16sdtfl="http://schemas.microsoft.com/office/word/2024/wordml/sdtformatlock" xmlns:w16se="http://schemas.microsoft.com/office/word/2015/wordml/symex" xmlns:wpg="http://schemas.microsoft.com/office/word/2010/wordprocessingGroup" xmlns:wpi="http://schemas.microsoft.com/office/word/2010/wordprocessingInk" xmlns:wne="http://schemas.microsoft.com/office/word/2006/wordml" xmlns:wps="http://schemas.microsoft.com/office/word/2010/wordprocessingShape" mc:Ignorable="w14 w15 w16se w16cid w16 w16cex w16sdtdh w16sdtfl w16du wp14">
   <w:abstractNum w:abstractNumId="0" w15:restartNumberingAfterBreak="0">
     <w:nsid w:val="079E615B"/>
     <w:multiLevelType w:val="multilevel"/>
@@ -1055,26 +1071,26 @@
       </w:rPr>
     </w:lvl>
   </w:abstractNum>
-  <w:num w:numId="1">
+  <w:num w:numId="1" w16cid:durableId="519977698">
     <w:abstractNumId w:val="1"/>
   </w:num>
-  <w:num w:numId="2">
+  <w:num w:numId="2" w16cid:durableId="370303391">
     <w:abstractNumId w:val="4"/>
   </w:num>
-  <w:num w:numId="3">
+  <w:num w:numId="3" w16cid:durableId="1446269696">
     <w:abstractNumId w:val="2"/>
   </w:num>
-  <w:num w:numId="4">
+  <w:num w:numId="4" w16cid:durableId="2123646928">
     <w:abstractNumId w:val="3"/>
   </w:num>
-  <w:num w:numId="5">
+  <w:num w:numId="5" w16cid:durableId="319046221">
     <w:abstractNumId w:val="0"/>
   </w:num>
 </w:numbering>
 </file>
 
 <file path=word/styles.xml><?xml version="1.0" encoding="utf-8"?>
-<w:styles xmlns:mc="http://schemas.openxmlformats.org/markup-compatibility/2006" xmlns:r="http://schemas.openxmlformats.org/officeDocument/2006/relationships" xmlns:w="http://schemas.openxmlformats.org/wordprocessingml/2006/main" xmlns:w14="http://schemas.microsoft.com/office/word/2010/wordml" xmlns:w15="http://schemas.microsoft.com/office/word/2012/wordml" xmlns:w16cex="http://schemas.microsoft.com/office/word/2018/wordml/cex" xmlns:w16cid="http://schemas.microsoft.com/office/word/2016/wordml/cid" xmlns:w16="http://schemas.microsoft.com/office/word/2018/wordml" xmlns:w16sdtdh="http://schemas.microsoft.com/office/word/2020/wordml/sdtdatahash" xmlns:w16se="http://schemas.microsoft.com/office/word/2015/wordml/symex" mc:Ignorable="w14 w15 w16se w16cid w16 w16cex w16sdtdh">
+<w:styles xmlns:mc="http://schemas.openxmlformats.org/markup-compatibility/2006" xmlns:r="http://schemas.openxmlformats.org/officeDocument/2006/relationships" xmlns:w="http://schemas.openxmlformats.org/wordprocessingml/2006/main" xmlns:w14="http://schemas.microsoft.com/office/word/2010/wordml" xmlns:w15="http://schemas.microsoft.com/office/word/2012/wordml" xmlns:w16cex="http://schemas.microsoft.com/office/word/2018/wordml/cex" xmlns:w16cid="http://schemas.microsoft.com/office/word/2016/wordml/cid" xmlns:w16="http://schemas.microsoft.com/office/word/2018/wordml" xmlns:w16du="http://schemas.microsoft.com/office/word/2023/wordml/word16du" xmlns:w16sdtdh="http://schemas.microsoft.com/office/word/2020/wordml/sdtdatahash" xmlns:w16sdtfl="http://schemas.microsoft.com/office/word/2024/wordml/sdtformatlock" xmlns:w16se="http://schemas.microsoft.com/office/word/2015/wordml/symex" mc:Ignorable="w14 w15 w16se w16cid w16 w16cex w16sdtdh w16sdtfl w16du">
   <w:docDefaults>
     <w:rPrDefault>
       <w:rPr>
@@ -1472,13 +1488,13 @@
     <w:name w:val="Normal"/>
     <w:qFormat/>
   </w:style>
-  <w:style w:type="character" w:default="1" w:styleId="Fuentedeprrafopredeter">
+  <w:style w:type="character" w:default="1" w:styleId="DefaultParagraphFont">
     <w:name w:val="Default Paragraph Font"/>
     <w:uiPriority w:val="1"/>
     <w:semiHidden/>
     <w:unhideWhenUsed/>
   </w:style>
-  <w:style w:type="table" w:default="1" w:styleId="Tablanormal">
+  <w:style w:type="table" w:default="1" w:styleId="TableNormal">
     <w:name w:val="Normal Table"/>
     <w:uiPriority w:val="99"/>
     <w:semiHidden/>
@@ -1493,7 +1509,7 @@
       </w:tblCellMar>
     </w:tblPr>
   </w:style>
-  <w:style w:type="numbering" w:default="1" w:styleId="Sinlista">
+  <w:style w:type="numbering" w:default="1" w:styleId="NoList">
     <w:name w:val="No List"/>
     <w:uiPriority w:val="99"/>
     <w:semiHidden/>
@@ -1516,7 +1532,7 @@
       <w:lang w:eastAsia="es-CO"/>
     </w:rPr>
   </w:style>
-  <w:style w:type="paragraph" w:styleId="Prrafodelista">
+  <w:style w:type="paragraph" w:styleId="ListParagraph">
     <w:name w:val="List Paragraph"/>
     <w:basedOn w:val="Normal"/>
     <w:uiPriority w:val="34"/>
@@ -1527,9 +1543,9 @@
       <w:contextualSpacing/>
     </w:pPr>
   </w:style>
-  <w:style w:type="character" w:styleId="Textoennegrita">
+  <w:style w:type="character" w:styleId="Strong">
     <w:name w:val="Strong"/>
-    <w:basedOn w:val="Fuentedeprrafopredeter"/>
+    <w:basedOn w:val="DefaultParagraphFont"/>
     <w:uiPriority w:val="22"/>
     <w:qFormat/>
     <w:rsid w:val="0095335A"/>
@@ -1538,10 +1554,10 @@
       <w:bCs/>
     </w:rPr>
   </w:style>
-  <w:style w:type="paragraph" w:styleId="Encabezado">
+  <w:style w:type="paragraph" w:styleId="Header">
     <w:name w:val="header"/>
     <w:basedOn w:val="Normal"/>
-    <w:link w:val="EncabezadoCar"/>
+    <w:link w:val="HeaderChar"/>
     <w:uiPriority w:val="99"/>
     <w:unhideWhenUsed/>
     <w:rsid w:val="00782F85"/>
@@ -1553,17 +1569,17 @@
       <w:spacing w:after="0" w:line="240" w:lineRule="auto"/>
     </w:pPr>
   </w:style>
-  <w:style w:type="character" w:customStyle="1" w:styleId="EncabezadoCar">
-    <w:name w:val="Encabezado Car"/>
-    <w:basedOn w:val="Fuentedeprrafopredeter"/>
-    <w:link w:val="Encabezado"/>
+  <w:style w:type="character" w:customStyle="1" w:styleId="HeaderChar">
+    <w:name w:val="Header Char"/>
+    <w:basedOn w:val="DefaultParagraphFont"/>
+    <w:link w:val="Header"/>
     <w:uiPriority w:val="99"/>
     <w:rsid w:val="00782F85"/>
   </w:style>
-  <w:style w:type="paragraph" w:styleId="Piedepgina">
+  <w:style w:type="paragraph" w:styleId="Footer">
     <w:name w:val="footer"/>
     <w:basedOn w:val="Normal"/>
-    <w:link w:val="PiedepginaCar"/>
+    <w:link w:val="FooterChar"/>
     <w:uiPriority w:val="99"/>
     <w:unhideWhenUsed/>
     <w:rsid w:val="00782F85"/>
@@ -1575,16 +1591,16 @@
       <w:spacing w:after="0" w:line="240" w:lineRule="auto"/>
     </w:pPr>
   </w:style>
-  <w:style w:type="character" w:customStyle="1" w:styleId="PiedepginaCar">
-    <w:name w:val="Pie de página Car"/>
-    <w:basedOn w:val="Fuentedeprrafopredeter"/>
-    <w:link w:val="Piedepgina"/>
+  <w:style w:type="character" w:customStyle="1" w:styleId="FooterChar">
+    <w:name w:val="Footer Char"/>
+    <w:basedOn w:val="DefaultParagraphFont"/>
+    <w:link w:val="Footer"/>
     <w:uiPriority w:val="99"/>
     <w:rsid w:val="00782F85"/>
   </w:style>
-  <w:style w:type="character" w:styleId="Refdecomentario">
+  <w:style w:type="character" w:styleId="CommentReference">
     <w:name w:val="annotation reference"/>
-    <w:basedOn w:val="Fuentedeprrafopredeter"/>
+    <w:basedOn w:val="DefaultParagraphFont"/>
     <w:uiPriority w:val="99"/>
     <w:semiHidden/>
     <w:unhideWhenUsed/>
@@ -1594,10 +1610,10 @@
       <w:szCs w:val="16"/>
     </w:rPr>
   </w:style>
-  <w:style w:type="paragraph" w:styleId="Textocomentario">
+  <w:style w:type="paragraph" w:styleId="CommentText">
     <w:name w:val="annotation text"/>
     <w:basedOn w:val="Normal"/>
-    <w:link w:val="TextocomentarioCar"/>
+    <w:link w:val="CommentTextChar"/>
     <w:uiPriority w:val="99"/>
     <w:unhideWhenUsed/>
     <w:rsid w:val="00CF61E2"/>
@@ -1609,10 +1625,10 @@
       <w:szCs w:val="20"/>
     </w:rPr>
   </w:style>
-  <w:style w:type="character" w:customStyle="1" w:styleId="TextocomentarioCar">
-    <w:name w:val="Texto comentario Car"/>
-    <w:basedOn w:val="Fuentedeprrafopredeter"/>
-    <w:link w:val="Textocomentario"/>
+  <w:style w:type="character" w:customStyle="1" w:styleId="CommentTextChar">
+    <w:name w:val="Comment Text Char"/>
+    <w:basedOn w:val="DefaultParagraphFont"/>
+    <w:link w:val="CommentText"/>
     <w:uiPriority w:val="99"/>
     <w:rsid w:val="00CF61E2"/>
     <w:rPr>
@@ -1620,11 +1636,11 @@
       <w:szCs w:val="20"/>
     </w:rPr>
   </w:style>
-  <w:style w:type="paragraph" w:styleId="Asuntodelcomentario">
+  <w:style w:type="paragraph" w:styleId="CommentSubject">
     <w:name w:val="annotation subject"/>
-    <w:basedOn w:val="Textocomentario"/>
-    <w:next w:val="Textocomentario"/>
-    <w:link w:val="AsuntodelcomentarioCar"/>
+    <w:basedOn w:val="CommentText"/>
+    <w:next w:val="CommentText"/>
+    <w:link w:val="CommentSubjectChar"/>
     <w:uiPriority w:val="99"/>
     <w:semiHidden/>
     <w:unhideWhenUsed/>
@@ -1634,10 +1650,10 @@
       <w:bCs/>
     </w:rPr>
   </w:style>
-  <w:style w:type="character" w:customStyle="1" w:styleId="AsuntodelcomentarioCar">
-    <w:name w:val="Asunto del comentario Car"/>
-    <w:basedOn w:val="TextocomentarioCar"/>
-    <w:link w:val="Asuntodelcomentario"/>
+  <w:style w:type="character" w:customStyle="1" w:styleId="CommentSubjectChar">
+    <w:name w:val="Comment Subject Char"/>
+    <w:basedOn w:val="CommentTextChar"/>
+    <w:link w:val="CommentSubject"/>
     <w:uiPriority w:val="99"/>
     <w:semiHidden/>
     <w:rsid w:val="00CF61E2"/>
@@ -1925,26 +1941,6 @@
 </file>
 
 <file path=customXml/item1.xml><?xml version="1.0" encoding="utf-8"?>
-<p:properties xmlns:p="http://schemas.microsoft.com/office/2006/metadata/properties" xmlns:xsi="http://www.w3.org/2001/XMLSchema-instance" xmlns:pc="http://schemas.microsoft.com/office/infopath/2007/PartnerControls">
-  <documentManagement>
-    <TaxCatchAll xmlns="cb45339b-ced9-4d0d-8f64-77573914d53b" xsi:nil="true"/>
-    <lcf76f155ced4ddcb4097134ff3c332f xmlns="43a3ca16-9c26-4813-b83f-4aec9927b43f">
-      <Terms xmlns="http://schemas.microsoft.com/office/infopath/2007/PartnerControls"/>
-    </lcf76f155ced4ddcb4097134ff3c332f>
-  </documentManagement>
-</p:properties>
-</file>
-
-<file path=customXml/item2.xml><?xml version="1.0" encoding="utf-8"?>
-<?mso-contentType ?>
-<FormTemplates xmlns="http://schemas.microsoft.com/sharepoint/v3/contenttype/forms">
-  <Display>DocumentLibraryForm</Display>
-  <Edit>DocumentLibraryForm</Edit>
-  <New>DocumentLibraryForm</New>
-</FormTemplates>
-</file>
-
-<file path=customXml/item3.xml><?xml version="1.0" encoding="utf-8"?>
 <ct:contentTypeSchema xmlns:ct="http://schemas.microsoft.com/office/2006/metadata/contentType" xmlns:ma="http://schemas.microsoft.com/office/2006/metadata/properties/metaAttributes" ct:_="" ma:_="" ma:contentTypeName="Documento" ma:contentTypeID="0x01010049282E1EDBE9234EA9E6D38F720E265F" ma:contentTypeVersion="15" ma:contentTypeDescription="Crear nuevo documento." ma:contentTypeScope="" ma:versionID="b31c7aa9eaf043a08b87120b3c4916e3">
   <xsd:schema xmlns:xsd="http://www.w3.org/2001/XMLSchema" xmlns:xs="http://www.w3.org/2001/XMLSchema" xmlns:p="http://schemas.microsoft.com/office/2006/metadata/properties" xmlns:ns2="cb45339b-ced9-4d0d-8f64-77573914d53b" xmlns:ns3="43a3ca16-9c26-4813-b83f-4aec9927b43f" targetNamespace="http://schemas.microsoft.com/office/2006/metadata/properties" ma:root="true" ma:fieldsID="3533d065b04d75c457075bc55f1f5315" ns2:_="" ns3:_="">
     <xsd:import namespace="cb45339b-ced9-4d0d-8f64-77573914d53b"/>
@@ -2179,26 +2175,27 @@
 </ct:contentTypeSchema>
 </file>
 
-<file path=customXml/itemProps1.xml><?xml version="1.0" encoding="utf-8"?>
-<ds:datastoreItem xmlns:ds="http://schemas.openxmlformats.org/officeDocument/2006/customXml" ds:itemID="{C40E4241-7D22-40D4-9F65-F8D3378A8CBC}">
-  <ds:schemaRefs>
-    <ds:schemaRef ds:uri="http://schemas.microsoft.com/office/2006/metadata/properties"/>
-    <ds:schemaRef ds:uri="http://schemas.microsoft.com/office/infopath/2007/PartnerControls"/>
-    <ds:schemaRef ds:uri="cb45339b-ced9-4d0d-8f64-77573914d53b"/>
-    <ds:schemaRef ds:uri="43a3ca16-9c26-4813-b83f-4aec9927b43f"/>
-  </ds:schemaRefs>
-</ds:datastoreItem>
+<file path=customXml/item2.xml><?xml version="1.0" encoding="utf-8"?>
+<?mso-contentType ?>
+<FormTemplates xmlns="http://schemas.microsoft.com/sharepoint/v3/contenttype/forms">
+  <Display>DocumentLibraryForm</Display>
+  <Edit>DocumentLibraryForm</Edit>
+  <New>DocumentLibraryForm</New>
+</FormTemplates>
 </file>
 
-<file path=customXml/itemProps2.xml><?xml version="1.0" encoding="utf-8"?>
-<ds:datastoreItem xmlns:ds="http://schemas.openxmlformats.org/officeDocument/2006/customXml" ds:itemID="{A4CE464F-D60C-4CA7-8CA9-CDF0132F81A0}">
-  <ds:schemaRefs>
-    <ds:schemaRef ds:uri="http://schemas.microsoft.com/sharepoint/v3/contenttype/forms"/>
-  </ds:schemaRefs>
-</ds:datastoreItem>
+<file path=customXml/item3.xml><?xml version="1.0" encoding="utf-8"?>
+<p:properties xmlns:p="http://schemas.microsoft.com/office/2006/metadata/properties" xmlns:xsi="http://www.w3.org/2001/XMLSchema-instance" xmlns:pc="http://schemas.microsoft.com/office/infopath/2007/PartnerControls">
+  <documentManagement>
+    <TaxCatchAll xmlns="cb45339b-ced9-4d0d-8f64-77573914d53b" xsi:nil="true"/>
+    <lcf76f155ced4ddcb4097134ff3c332f xmlns="43a3ca16-9c26-4813-b83f-4aec9927b43f">
+      <Terms xmlns="http://schemas.microsoft.com/office/infopath/2007/PartnerControls"/>
+    </lcf76f155ced4ddcb4097134ff3c332f>
+  </documentManagement>
+</p:properties>
 </file>
 
-<file path=customXml/itemProps3.xml><?xml version="1.0" encoding="utf-8"?>
+<file path=customXml/itemProps1.xml><?xml version="1.0" encoding="utf-8"?>
 <ds:datastoreItem xmlns:ds="http://schemas.openxmlformats.org/officeDocument/2006/customXml" ds:itemID="{DA25B320-5838-44A4-94ED-82A7980AC400}">
   <ds:schemaRefs>
     <ds:schemaRef ds:uri="http://schemas.microsoft.com/office/2006/metadata/contentType"/>
@@ -2215,4 +2212,23 @@
     <ds:schemaRef ds:uri="http://schemas.microsoft.com/internal/obd"/>
   </ds:schemaRefs>
 </ds:datastoreItem>
+</file>
+
+<file path=customXml/itemProps2.xml><?xml version="1.0" encoding="utf-8"?>
+<ds:datastoreItem xmlns:ds="http://schemas.openxmlformats.org/officeDocument/2006/customXml" ds:itemID="{A4CE464F-D60C-4CA7-8CA9-CDF0132F81A0}">
+  <ds:schemaRefs>
+    <ds:schemaRef ds:uri="http://schemas.microsoft.com/sharepoint/v3/contenttype/forms"/>
+  </ds:schemaRefs>
+</ds:datastoreItem>
+</file>
+
+<file path=customXml/itemProps3.xml><?xml version="1.0" encoding="utf-8"?>
+<ds:datastoreItem xmlns:ds="http://schemas.openxmlformats.org/officeDocument/2006/customXml" ds:itemID="{C40E4241-7D22-40D4-9F65-F8D3378A8CBC}">
+  <ds:schemaRefs>
+    <ds:schemaRef ds:uri="http://schemas.microsoft.com/office/2006/metadata/properties"/>
+    <ds:schemaRef ds:uri="http://schemas.microsoft.com/office/infopath/2007/PartnerControls"/>
+    <ds:schemaRef ds:uri="cb45339b-ced9-4d0d-8f64-77573914d53b"/>
+    <ds:schemaRef ds:uri="43a3ca16-9c26-4813-b83f-4aec9927b43f"/>
+  </ds:schemaRefs>
+</ds:datastoreItem>
 </file>